--- a/דוח פרויקט.docx
+++ b/דוח פרויקט.docx
@@ -5,7 +5,7 @@
     <w:p>
       <w:pPr>
         <w:rPr>
-          <w:rFonts w:cs="David"/>
+          <w:rFonts w:cs="David" w:hint="cs"/>
           <w:rtl/>
         </w:rPr>
       </w:pPr>
@@ -1493,7 +1493,7 @@
     <w:p>
       <w:pPr>
         <w:rPr>
-          <w:rFonts w:cs="David" w:hint="cs"/>
+          <w:rFonts w:cs="David"/>
           <w:rtl/>
         </w:rPr>
       </w:pPr>
@@ -1598,21 +1598,7 @@
           <w:rFonts w:cs="David" w:hint="cs"/>
           <w:rtl/>
         </w:rPr>
-        <w:t xml:space="preserve">לאחר שהגשנו את המטלות בקורס ולמדנו את הנושאים המגוונים, החלטנו </w:t>
-      </w:r>
-      <w:r>
-        <w:rPr>
-          <w:rFonts w:cs="David" w:hint="cs"/>
-          <w:rtl/>
-        </w:rPr>
-        <w:t>לנסות לזהות תמונות טקסט ולכתוב אותן בקובץ הניתן לעריכה.</w:t>
-      </w:r>
-      <w:r>
-        <w:rPr>
-          <w:rFonts w:cs="David" w:hint="cs"/>
-          <w:rtl/>
-        </w:rPr>
-        <w:t xml:space="preserve"> השתמשנו בהפיכת תמונה לבינארית , פקודות ועיצוב </w:t>
+        <w:t xml:space="preserve">לאחר שהגשנו את המטלות בקורס ולמדנו את הנושאים המגוונים, החלטנו לנסות לזהות תמונות טקסט ולכתוב אותן בקובץ הניתן לעריכה. השתמשנו בהפיכת תמונה לבינארית , פקודות ועיצוב </w:t>
       </w:r>
       <w:r>
         <w:rPr>
@@ -1715,16 +1701,23 @@
     <w:p>
       <w:pPr>
         <w:rPr>
+          <w:rFonts w:cs="David"/>
+          <w:rtl/>
+        </w:rPr>
+      </w:pPr>
+      <w:r>
+        <w:rPr>
           <w:rFonts w:cs="David" w:hint="cs"/>
           <w:rtl/>
         </w:rPr>
-      </w:pPr>
+        <w:t>ליצור קוד שי</w:t>
+      </w:r>
       <w:r>
         <w:rPr>
           <w:rFonts w:cs="David" w:hint="cs"/>
           <w:rtl/>
         </w:rPr>
-        <w:t xml:space="preserve">הקוד שלנו יקבל כקלט תמונת טקסט (עם הנחות שעליהן נפרט בהמשך), יסרוק אותה ויוציא כפלט קובץ </w:t>
+        <w:t xml:space="preserve">קבל כקלט תמונת טקסט (עם הנחות שעליהן נפרט בהמשך), ויוציא כפלט קובץ </w:t>
       </w:r>
       <w:r>
         <w:rPr>
@@ -1738,6 +1731,82 @@
           <w:rtl/>
         </w:rPr>
         <w:t xml:space="preserve"> שהמשתמש יבחר היכן לשמור על המחשב שלו, בתוך הקובץ יהיה הטקסט שהיה בתמונה.</w:t>
+      </w:r>
+    </w:p>
+    <w:p>
+      <w:pPr>
+        <w:rPr>
+          <w:rFonts w:cs="David"/>
+          <w:rtl/>
+        </w:rPr>
+      </w:pPr>
+      <w:proofErr w:type="spellStart"/>
+      <w:r>
+        <w:rPr>
+          <w:rFonts w:cs="David" w:hint="cs"/>
+          <w:rtl/>
+        </w:rPr>
+        <w:t>מטרתינו</w:t>
+      </w:r>
+      <w:proofErr w:type="spellEnd"/>
+      <w:r>
+        <w:rPr>
+          <w:rFonts w:cs="David" w:hint="cs"/>
+          <w:rtl/>
+        </w:rPr>
+        <w:t xml:space="preserve"> היא להגיע לתוצאות </w:t>
+      </w:r>
+      <w:proofErr w:type="spellStart"/>
+      <w:r>
+        <w:rPr>
+          <w:rFonts w:cs="David" w:hint="cs"/>
+          <w:rtl/>
+        </w:rPr>
+        <w:t>מדוייקות</w:t>
+      </w:r>
+      <w:proofErr w:type="spellEnd"/>
+      <w:r>
+        <w:rPr>
+          <w:rFonts w:cs="David" w:hint="cs"/>
+          <w:rtl/>
+        </w:rPr>
+        <w:t xml:space="preserve"> בלפחות 70% מהמקרים שננסה.</w:t>
+      </w:r>
+    </w:p>
+    <w:p>
+      <w:pPr>
+        <w:rPr>
+          <w:rFonts w:cs="David"/>
+          <w:rtl/>
+        </w:rPr>
+      </w:pPr>
+      <w:r>
+        <w:rPr>
+          <w:rFonts w:cs="David" w:hint="cs"/>
+          <w:rtl/>
+        </w:rPr>
+        <w:t xml:space="preserve">אמנם נתבקשנו להניח מספר הנחות מקלות, אך החלטנו לאתגר את עצמנו בעיקר </w:t>
+      </w:r>
+      <w:r>
+        <w:rPr>
+          <w:rFonts w:cs="David" w:hint="cs"/>
+          <w:rtl/>
+        </w:rPr>
+        <w:t>במשימה של קריאת קלט שמורכב באותיות בגדלים שונים (גודל אחיד לכל קלט נפרד, אך לא כמה גדלים שונים</w:t>
+      </w:r>
+      <w:r>
+        <w:rPr>
+          <w:rFonts w:cs="David" w:hint="cs"/>
+          <w:rtl/>
+        </w:rPr>
+        <w:t xml:space="preserve"> בקלט אחד)</w:t>
+      </w:r>
+      <w:r>
+        <w:rPr>
+          <w:rFonts w:cs="David" w:hint="cs"/>
+          <w:rtl/>
+        </w:rPr>
+        <w:t>.</w:t>
       </w:r>
     </w:p>
     <w:p>
@@ -1867,6 +1936,49 @@
     </w:p>
     <w:p>
       <w:pPr>
+        <w:pStyle w:val="a4"/>
+        <w:numPr>
+          <w:ilvl w:val="0"/>
+          <w:numId w:val="2"/>
+        </w:numPr>
+        <w:rPr>
+          <w:rFonts w:cs="David"/>
+        </w:rPr>
+      </w:pPr>
+      <w:r>
+        <w:rPr>
+          <w:rFonts w:cs="David" w:hint="cs"/>
+          <w:b/>
+          <w:bCs/>
+          <w:rtl/>
+        </w:rPr>
+        <w:t>עדיפות</w:t>
+      </w:r>
+      <w:r>
+        <w:rPr>
+          <w:rFonts w:cs="David" w:hint="cs"/>
+          <w:rtl/>
+        </w:rPr>
+        <w:t xml:space="preserve"> ללא אות </w:t>
+      </w:r>
+      <w:proofErr w:type="spellStart"/>
+      <w:r>
+        <w:rPr>
+          <w:rFonts w:cs="David"/>
+        </w:rPr>
+        <w:t>i</w:t>
+      </w:r>
+      <w:proofErr w:type="spellEnd"/>
+      <w:r>
+        <w:rPr>
+          <w:rFonts w:cs="David" w:hint="cs"/>
+          <w:rtl/>
+        </w:rPr>
+        <w:t xml:space="preserve"> וללא התו '!'</w:t>
+      </w:r>
+    </w:p>
+    <w:p>
+      <w:pPr>
         <w:ind w:left="360"/>
         <w:rPr>
           <w:rFonts w:cs="David"/>
@@ -1926,13 +2038,11 @@
       <w:pPr>
         <w:pStyle w:val="1"/>
         <w:rPr>
-          <w:rFonts w:cs="David" w:hint="cs"/>
+          <w:rFonts w:cs="David"/>
           <w:color w:val="auto"/>
           <w:rtl/>
         </w:rPr>
       </w:pPr>
-      <w:bookmarkStart w:id="1" w:name="_GoBack"/>
-      <w:bookmarkEnd w:id="1"/>
       <w:r>
         <w:rPr>
           <w:rFonts w:cs="David" w:hint="cs"/>
@@ -2019,6 +2129,9 @@
     <w:p>
       <w:pPr>
         <w:pStyle w:val="a4"/>
+        <w:rPr>
+          <w:rFonts w:hint="cs"/>
+        </w:rPr>
       </w:pPr>
     </w:p>
     <w:p>
@@ -2034,6 +2147,7 @@
           <w:rFonts w:hint="cs"/>
           <w:rtl/>
         </w:rPr>
+        <w:lastRenderedPageBreak/>
         <w:t>האלגוריתם שלנו</w:t>
       </w:r>
       <w:r>
@@ -2158,7 +2272,6 @@
           <w:rFonts w:hint="cs"/>
           <w:rtl/>
         </w:rPr>
-        <w:lastRenderedPageBreak/>
         <w:t>עוד</w:t>
       </w:r>
       <w:r>
@@ -2223,7 +2336,6 @@
         <w:pStyle w:val="a4"/>
         <w:ind w:left="1080"/>
         <w:rPr>
-          <w:rFonts w:hint="cs"/>
           <w:rtl/>
         </w:rPr>
       </w:pPr>
@@ -2337,6 +2449,7 @@
       <w:pPr>
         <w:pStyle w:val="a4"/>
         <w:rPr>
+          <w:rFonts w:hint="cs"/>
           <w:rtl/>
         </w:rPr>
       </w:pPr>
@@ -2426,7 +2539,6 @@
     <w:p>
       <w:pPr>
         <w:rPr>
-          <w:rFonts w:hint="cs"/>
           <w:rtl/>
         </w:rPr>
       </w:pPr>
@@ -2468,14 +2580,35 @@
           <w:rFonts w:hint="cs"/>
           <w:rtl/>
         </w:rPr>
-        <w:t xml:space="preserve"> שיש במערך שנוצר מטבלת הקלט, ומשווה אותה למטריצות שיש לנו בבנק. הוא</w:t>
-      </w:r>
-      <w:r>
-        <w:rPr>
-          <w:rFonts w:hint="cs"/>
-          <w:rtl/>
-        </w:rPr>
-        <w:t xml:space="preserve"> עובר אינדקס אחר אינדקס ואם הוא זהה, מציין זאת. כך לבסוף נעבור על כל האותיות ונגלה איזה אות היא הנכונה</w:t>
+        <w:t xml:space="preserve"> שיש במערך שנוצר מטבלת הקלט, ומשווה </w:t>
+      </w:r>
+      <w:r>
+        <w:rPr>
+          <w:rFonts w:hint="cs"/>
+          <w:rtl/>
+        </w:rPr>
+        <w:t>כל אות</w:t>
+      </w:r>
+      <w:r>
+        <w:rPr>
+          <w:rFonts w:hint="cs"/>
+          <w:rtl/>
+        </w:rPr>
+        <w:t xml:space="preserve"> למטריצות שיש לנו בבנק. הוא</w:t>
+      </w:r>
+      <w:r>
+        <w:rPr>
+          <w:rFonts w:hint="cs"/>
+          <w:rtl/>
+        </w:rPr>
+        <w:t xml:space="preserve"> עובר אינדקס אחר אינדקס </w:t>
+      </w:r>
+      <w:r>
+        <w:rPr>
+          <w:rFonts w:hint="cs"/>
+          <w:rtl/>
+        </w:rPr>
+        <w:t>של המטריצות וכותב לבסוף את המטריצה הזהה ביותר שמצא</w:t>
       </w:r>
       <w:r>
         <w:rPr>
@@ -2485,7 +2618,676 @@
         <w:t>.</w:t>
       </w:r>
     </w:p>
+    <w:p>
+      <w:pPr>
+        <w:rPr>
+          <w:rtl/>
+        </w:rPr>
+      </w:pPr>
+    </w:p>
+    <w:p>
+      <w:pPr>
+        <w:pStyle w:val="1"/>
+        <w:rPr>
+          <w:rFonts w:cs="David"/>
+          <w:color w:val="auto"/>
+          <w:rtl/>
+        </w:rPr>
+      </w:pPr>
+      <w:r>
+        <w:rPr>
+          <w:rFonts w:cs="David" w:hint="cs"/>
+          <w:color w:val="auto"/>
+          <w:rtl/>
+        </w:rPr>
+        <w:t>שיטות מיוחדות</w:t>
+      </w:r>
+    </w:p>
+    <w:p>
+      <w:pPr>
+        <w:rPr>
+          <w:rtl/>
+        </w:rPr>
+      </w:pPr>
+    </w:p>
+    <w:p>
+      <w:pPr>
+        <w:pStyle w:val="a4"/>
+        <w:numPr>
+          <w:ilvl w:val="0"/>
+          <w:numId w:val="13"/>
+        </w:numPr>
+      </w:pPr>
+      <w:r>
+        <w:rPr>
+          <w:rFonts w:hint="cs"/>
+        </w:rPr>
+        <w:t>B</w:t>
+      </w:r>
+      <w:r>
+        <w:t>ounding-Box</w:t>
+      </w:r>
+    </w:p>
+    <w:p>
+      <w:pPr>
+        <w:pStyle w:val="a4"/>
+        <w:numPr>
+          <w:ilvl w:val="0"/>
+          <w:numId w:val="13"/>
+        </w:numPr>
+      </w:pPr>
+      <w:r>
+        <w:t>Label</w:t>
+      </w:r>
+    </w:p>
     <w:p/>
+    <w:p>
+      <w:pPr>
+        <w:pStyle w:val="1"/>
+        <w:rPr>
+          <w:rFonts w:cs="David"/>
+          <w:color w:val="auto"/>
+          <w:rtl/>
+        </w:rPr>
+      </w:pPr>
+      <w:r>
+        <w:rPr>
+          <w:rFonts w:cs="David" w:hint="cs"/>
+          <w:color w:val="auto"/>
+          <w:rtl/>
+        </w:rPr>
+        <w:t>קשיים ואתגרים</w:t>
+      </w:r>
+    </w:p>
+    <w:p>
+      <w:pPr>
+        <w:rPr>
+          <w:rtl/>
+        </w:rPr>
+      </w:pPr>
+    </w:p>
+    <w:p>
+      <w:pPr>
+        <w:pStyle w:val="a4"/>
+        <w:rPr>
+          <w:rtl/>
+        </w:rPr>
+      </w:pPr>
+      <w:r>
+        <w:rPr>
+          <w:rFonts w:hint="cs"/>
+          <w:rtl/>
+        </w:rPr>
+        <w:t xml:space="preserve">לאחר קריאה מעמיקה חוזרת של כלל החומרים </w:t>
+      </w:r>
+      <w:proofErr w:type="spellStart"/>
+      <w:r>
+        <w:rPr>
+          <w:rFonts w:hint="cs"/>
+          <w:rtl/>
+        </w:rPr>
+        <w:t>הרלוונטים</w:t>
+      </w:r>
+      <w:proofErr w:type="spellEnd"/>
+      <w:r>
+        <w:rPr>
+          <w:rFonts w:hint="cs"/>
+          <w:rtl/>
+        </w:rPr>
+        <w:t xml:space="preserve"> שלמדנו בקורס, ומחקר באינטרנט, הבנו שאנחנו עומדים להתמודד עם מספר קשיים מרכזיים, והם:</w:t>
+      </w:r>
+    </w:p>
+    <w:p>
+      <w:pPr>
+        <w:pStyle w:val="a4"/>
+        <w:rPr>
+          <w:rtl/>
+        </w:rPr>
+      </w:pPr>
+    </w:p>
+    <w:p>
+      <w:pPr>
+        <w:pStyle w:val="a4"/>
+        <w:numPr>
+          <w:ilvl w:val="0"/>
+          <w:numId w:val="15"/>
+        </w:numPr>
+      </w:pPr>
+      <w:r>
+        <w:rPr>
+          <w:rFonts w:hint="cs"/>
+          <w:rtl/>
+        </w:rPr>
+        <w:t>בשל ההחלטה לא להשתמש בספריות קיימות (שכן אז לא היה לנו פרויקט)</w:t>
+      </w:r>
+      <w:r>
+        <w:rPr>
+          <w:rFonts w:hint="cs"/>
+          <w:rtl/>
+        </w:rPr>
+        <w:t xml:space="preserve"> </w:t>
+      </w:r>
+      <w:r>
+        <w:rPr>
+          <w:rFonts w:hint="cs"/>
+          <w:rtl/>
+        </w:rPr>
+        <w:t xml:space="preserve">היינו צריכים "ללמד" את הקוד שלנו איך </w:t>
+      </w:r>
+      <w:r>
+        <w:rPr>
+          <w:rFonts w:hint="cs"/>
+          <w:rtl/>
+        </w:rPr>
+        <w:t>ש</w:t>
+      </w:r>
+      <w:r>
+        <w:rPr>
+          <w:rFonts w:hint="cs"/>
+          <w:rtl/>
+        </w:rPr>
+        <w:t xml:space="preserve">נראית כל אות. </w:t>
+      </w:r>
+      <w:r>
+        <w:rPr>
+          <w:rFonts w:hint="cs"/>
+          <w:rtl/>
+        </w:rPr>
+        <w:t>היה עלינו לעבור אות-אות, לחבר אותיות בעיתיות (כאלו ש</w:t>
+      </w:r>
+      <w:r>
+        <w:rPr>
+          <w:rFonts w:hint="cs"/>
+          <w:rtl/>
+        </w:rPr>
+        <w:t xml:space="preserve">בנויות משתי צורות, כדוגמת </w:t>
+      </w:r>
+      <w:r>
+        <w:t>j</w:t>
+      </w:r>
+      <w:r>
+        <w:rPr>
+          <w:rFonts w:hint="cs"/>
+          <w:rtl/>
+        </w:rPr>
+        <w:t xml:space="preserve">), לזהות את הסדר הכרונולוגי בזיהוי האותיות של המחשב, </w:t>
+      </w:r>
+      <w:r>
+        <w:rPr>
+          <w:rFonts w:hint="cs"/>
+          <w:rtl/>
+        </w:rPr>
+        <w:t>ולכתוב ידנית כל צורה מהי.</w:t>
+      </w:r>
+    </w:p>
+    <w:p>
+      <w:pPr>
+        <w:pStyle w:val="a4"/>
+        <w:ind w:left="1080"/>
+      </w:pPr>
+    </w:p>
+    <w:p>
+      <w:pPr>
+        <w:pStyle w:val="a4"/>
+        <w:numPr>
+          <w:ilvl w:val="0"/>
+          <w:numId w:val="15"/>
+        </w:numPr>
+      </w:pPr>
+      <w:r>
+        <w:rPr>
+          <w:rFonts w:hint="cs"/>
+          <w:rtl/>
+        </w:rPr>
+        <w:t xml:space="preserve">קריאת קלט עם מספר שורות באופן תקין - </w:t>
+      </w:r>
+      <w:r>
+        <w:rPr>
+          <w:rFonts w:hint="cs"/>
+          <w:rtl/>
+        </w:rPr>
+        <w:t xml:space="preserve">שיטת ה </w:t>
+      </w:r>
+      <w:r>
+        <w:t>Bounding-Box</w:t>
+      </w:r>
+      <w:r>
+        <w:rPr>
+          <w:rFonts w:hint="cs"/>
+          <w:rtl/>
+        </w:rPr>
+        <w:t xml:space="preserve"> קוראת </w:t>
+      </w:r>
+      <w:r>
+        <w:rPr>
+          <w:rFonts w:hint="cs"/>
+          <w:rtl/>
+        </w:rPr>
+        <w:t xml:space="preserve">את הצורות בתמונה מלמעלה למטה, כלומר שאם קיים קלט עם 2 שורות, אזי השיטה לא תנתח את האותיות לפי הסדר הנכון (משמאל לימין), היינו צריכים למיין </w:t>
+      </w:r>
+      <w:r>
+        <w:rPr>
+          <w:rFonts w:hint="cs"/>
+          <w:rtl/>
+        </w:rPr>
+        <w:t xml:space="preserve">את הקלט לפי מיקום הצורות (=האותיות) וכך לכתוב בצורה תקינה את הפלט. </w:t>
+      </w:r>
+    </w:p>
+    <w:p>
+      <w:pPr>
+        <w:pStyle w:val="a4"/>
+        <w:rPr>
+          <w:rFonts w:hint="cs"/>
+          <w:rtl/>
+        </w:rPr>
+      </w:pPr>
+    </w:p>
+    <w:p>
+      <w:pPr>
+        <w:pStyle w:val="a4"/>
+        <w:numPr>
+          <w:ilvl w:val="0"/>
+          <w:numId w:val="15"/>
+        </w:numPr>
+      </w:pPr>
+      <w:r>
+        <w:rPr>
+          <w:rFonts w:hint="cs"/>
+          <w:rtl/>
+        </w:rPr>
+        <w:t xml:space="preserve">רווח </w:t>
+      </w:r>
+      <w:r>
+        <w:rPr>
+          <w:rtl/>
+        </w:rPr>
+        <w:t>–</w:t>
+      </w:r>
+      <w:r>
+        <w:rPr>
+          <w:rFonts w:hint="cs"/>
+          <w:rtl/>
+        </w:rPr>
+        <w:t xml:space="preserve"> </w:t>
+      </w:r>
+    </w:p>
+    <w:p>
+      <w:pPr>
+        <w:pStyle w:val="a4"/>
+        <w:rPr>
+          <w:rFonts w:hint="cs"/>
+          <w:rtl/>
+        </w:rPr>
+      </w:pPr>
+    </w:p>
+    <w:p>
+      <w:pPr>
+        <w:pStyle w:val="a4"/>
+        <w:numPr>
+          <w:ilvl w:val="0"/>
+          <w:numId w:val="15"/>
+        </w:numPr>
+      </w:pPr>
+      <w:r>
+        <w:rPr>
+          <w:rFonts w:hint="cs"/>
+          <w:rtl/>
+        </w:rPr>
+        <w:t xml:space="preserve">קלט בגדלים שונים </w:t>
+      </w:r>
+      <w:r>
+        <w:rPr>
+          <w:rtl/>
+        </w:rPr>
+        <w:t>–</w:t>
+      </w:r>
+      <w:r>
+        <w:rPr>
+          <w:rFonts w:hint="cs"/>
+          <w:rtl/>
+        </w:rPr>
+        <w:t xml:space="preserve"> מכיוון שהתמונה הראשונה שהכנסנו לקוד שלנו (</w:t>
+      </w:r>
+      <w:r>
+        <w:rPr>
+          <w:rFonts w:hint="cs"/>
+          <w:rtl/>
+        </w:rPr>
+        <w:t xml:space="preserve">עליה פורט בסעיף 1) מגיעה בגודל </w:t>
+      </w:r>
+      <w:proofErr w:type="spellStart"/>
+      <w:r>
+        <w:rPr>
+          <w:rFonts w:hint="cs"/>
+          <w:rtl/>
+        </w:rPr>
+        <w:t>ספיציפי</w:t>
+      </w:r>
+      <w:proofErr w:type="spellEnd"/>
+      <w:r>
+        <w:rPr>
+          <w:rFonts w:hint="cs"/>
+          <w:rtl/>
+        </w:rPr>
+        <w:t>, ואחד האתגרים שלנו ה</w:t>
+      </w:r>
+      <w:r>
+        <w:rPr>
+          <w:rFonts w:hint="cs"/>
+          <w:rtl/>
+        </w:rPr>
+        <w:t>וא שהקלט יוכל להיות במספר גדלים שונים</w:t>
+      </w:r>
+      <w:r>
+        <w:rPr>
+          <w:rFonts w:hint="cs"/>
+          <w:rtl/>
+        </w:rPr>
+        <w:t xml:space="preserve">, היינו צריכים ליצור צורה אחידה לכל אות. לכן החלטנו שכל אות </w:t>
+      </w:r>
+      <w:proofErr w:type="spellStart"/>
+      <w:r>
+        <w:rPr>
+          <w:rFonts w:hint="cs"/>
+          <w:rtl/>
+        </w:rPr>
+        <w:t>מה"בנק</w:t>
+      </w:r>
+      <w:proofErr w:type="spellEnd"/>
+      <w:r>
+        <w:rPr>
+          <w:rFonts w:hint="cs"/>
+          <w:rtl/>
+        </w:rPr>
+        <w:t xml:space="preserve"> אותיות" שלנו תשתנה לגודל 100/100 , וכן כל אות בקלט</w:t>
+      </w:r>
+      <w:r>
+        <w:rPr>
+          <w:rFonts w:hint="cs"/>
+          <w:rtl/>
+        </w:rPr>
+        <w:t xml:space="preserve"> </w:t>
+      </w:r>
+      <w:r>
+        <w:rPr>
+          <w:rtl/>
+        </w:rPr>
+        <w:t>–</w:t>
+      </w:r>
+      <w:r>
+        <w:rPr>
+          <w:rFonts w:hint="cs"/>
+          <w:rtl/>
+        </w:rPr>
+        <w:t xml:space="preserve"> וכך הצלחנו להשוות בצורה זהה ברוב המוחלט של המקרים בין האותיות.</w:t>
+      </w:r>
+      <w:r>
+        <w:rPr>
+          <w:rFonts w:hint="cs"/>
+          <w:rtl/>
+        </w:rPr>
+        <w:t xml:space="preserve"> </w:t>
+      </w:r>
+    </w:p>
+    <w:p>
+      <w:pPr>
+        <w:pStyle w:val="a4"/>
+        <w:rPr>
+          <w:rtl/>
+        </w:rPr>
+      </w:pPr>
+    </w:p>
+    <w:p>
+      <w:pPr>
+        <w:pStyle w:val="a4"/>
+        <w:numPr>
+          <w:ilvl w:val="1"/>
+          <w:numId w:val="10"/>
+        </w:numPr>
+      </w:pPr>
+      <w:r>
+        <w:rPr>
+          <w:rFonts w:hint="cs"/>
+          <w:rtl/>
+        </w:rPr>
+        <w:t>שינוי הגודל ג</w:t>
+      </w:r>
+      <w:r>
+        <w:rPr>
+          <w:rFonts w:hint="cs"/>
+          <w:rtl/>
+        </w:rPr>
+        <w:t>ו</w:t>
+      </w:r>
+      <w:r>
+        <w:rPr>
+          <w:rFonts w:hint="cs"/>
+          <w:rtl/>
+        </w:rPr>
+        <w:t>רם לתמונה הבינארית להיטשטש</w:t>
+      </w:r>
+      <w:r>
+        <w:rPr>
+          <w:rFonts w:hint="cs"/>
+          <w:rtl/>
+        </w:rPr>
+        <w:t>, מוסיף לה רעשים</w:t>
+      </w:r>
+      <w:r>
+        <w:rPr>
+          <w:rFonts w:hint="cs"/>
+          <w:rtl/>
+        </w:rPr>
+        <w:t xml:space="preserve"> ונוספ</w:t>
+      </w:r>
+      <w:r>
+        <w:rPr>
+          <w:rFonts w:hint="cs"/>
+          <w:rtl/>
+        </w:rPr>
+        <w:t>ו</w:t>
+      </w:r>
+      <w:r>
+        <w:rPr>
+          <w:rFonts w:hint="cs"/>
+          <w:rtl/>
+        </w:rPr>
+        <w:t xml:space="preserve"> ל</w:t>
+      </w:r>
+      <w:r>
+        <w:rPr>
+          <w:rFonts w:hint="cs"/>
+          <w:rtl/>
+        </w:rPr>
+        <w:t>ה</w:t>
+      </w:r>
+      <w:r>
+        <w:rPr>
+          <w:rFonts w:hint="cs"/>
+          <w:rtl/>
+        </w:rPr>
+        <w:t xml:space="preserve"> עוד מספרים למטריצת התמונה, תיקנו זאת באופן ידנ</w:t>
+      </w:r>
+      <w:r>
+        <w:rPr>
+          <w:rFonts w:hint="cs"/>
+          <w:rtl/>
+        </w:rPr>
+        <w:t xml:space="preserve">י ובאמצעות השיטה </w:t>
+      </w:r>
+      <w:r>
+        <w:t>medfilt2</w:t>
+      </w:r>
+      <w:r>
+        <w:rPr>
+          <w:rFonts w:hint="cs"/>
+          <w:rtl/>
+        </w:rPr>
+        <w:t xml:space="preserve"> לתיקון רעשים .</w:t>
+      </w:r>
+    </w:p>
+    <w:p>
+      <w:pPr>
+        <w:rPr>
+          <w:rtl/>
+        </w:rPr>
+      </w:pPr>
+    </w:p>
+    <w:p>
+      <w:pPr>
+        <w:pStyle w:val="1"/>
+        <w:rPr>
+          <w:rFonts w:cs="David"/>
+          <w:color w:val="auto"/>
+          <w:rtl/>
+        </w:rPr>
+      </w:pPr>
+      <w:r>
+        <w:rPr>
+          <w:rFonts w:cs="David" w:hint="cs"/>
+          <w:color w:val="auto"/>
+          <w:rtl/>
+        </w:rPr>
+        <w:t>קשיים שלא הצלחנו להתמודד איתם:</w:t>
+      </w:r>
+    </w:p>
+    <w:p>
+      <w:pPr>
+        <w:pStyle w:val="a4"/>
+        <w:numPr>
+          <w:ilvl w:val="0"/>
+          <w:numId w:val="16"/>
+        </w:numPr>
+      </w:pPr>
+      <w:r>
+        <w:rPr>
+          <w:rFonts w:hint="cs"/>
+          <w:rtl/>
+        </w:rPr>
+        <w:t xml:space="preserve">קריאה תקינה של האות </w:t>
+      </w:r>
+      <w:proofErr w:type="spellStart"/>
+      <w:r>
+        <w:t>i</w:t>
+      </w:r>
+      <w:proofErr w:type="spellEnd"/>
+      <w:r>
+        <w:rPr>
+          <w:rFonts w:hint="cs"/>
+          <w:rtl/>
+        </w:rPr>
+        <w:t xml:space="preserve"> עדיין לא קוראת באופן מלא. ניסינו להשתמש בקריאת צורות באמצעות שיטת </w:t>
+      </w:r>
+      <w:r>
+        <w:t xml:space="preserve"> </w:t>
+      </w:r>
+      <w:proofErr w:type="spellStart"/>
+      <w:r>
+        <w:t>extractFeatures</w:t>
+      </w:r>
+      <w:proofErr w:type="spellEnd"/>
+      <w:r>
+        <w:rPr>
+          <w:rFonts w:hint="cs"/>
+          <w:rtl/>
+        </w:rPr>
+        <w:t>, אך ללא הועיל.</w:t>
+      </w:r>
+    </w:p>
+    <w:p>
+      <w:pPr>
+        <w:pStyle w:val="a4"/>
+        <w:numPr>
+          <w:ilvl w:val="0"/>
+          <w:numId w:val="16"/>
+        </w:numPr>
+      </w:pPr>
+      <w:r>
+        <w:rPr>
+          <w:rFonts w:hint="cs"/>
+          <w:rtl/>
+        </w:rPr>
+        <w:t xml:space="preserve">ניסינו לקרוא "." (נקודה) ובהתאם להחליט מה לכתוב לפי האות הבאה שנקרא (ואם זה קו אז </w:t>
+      </w:r>
+      <w:proofErr w:type="spellStart"/>
+      <w:r>
+        <w:t>i</w:t>
+      </w:r>
+      <w:proofErr w:type="spellEnd"/>
+      <w:r>
+        <w:rPr>
+          <w:rFonts w:hint="cs"/>
+          <w:rtl/>
+        </w:rPr>
+        <w:t xml:space="preserve">) אך גם ללא הועיל, בשל דמיון רב בין הקו של </w:t>
+      </w:r>
+      <w:proofErr w:type="spellStart"/>
+      <w:r>
+        <w:t>i</w:t>
+      </w:r>
+      <w:proofErr w:type="spellEnd"/>
+      <w:r>
+        <w:rPr>
+          <w:rFonts w:hint="cs"/>
+          <w:rtl/>
+        </w:rPr>
+        <w:t xml:space="preserve"> לקו של </w:t>
+      </w:r>
+      <w:r>
+        <w:t>l</w:t>
+      </w:r>
+      <w:r>
+        <w:rPr>
+          <w:rFonts w:hint="cs"/>
+          <w:rtl/>
+        </w:rPr>
+        <w:t xml:space="preserve"> ולקו של !</w:t>
+      </w:r>
+    </w:p>
+    <w:p>
+      <w:pPr>
+        <w:rPr>
+          <w:rtl/>
+        </w:rPr>
+      </w:pPr>
+    </w:p>
+    <w:p>
+      <w:pPr>
+        <w:rPr>
+          <w:rtl/>
+        </w:rPr>
+      </w:pPr>
+    </w:p>
+    <w:p>
+      <w:pPr>
+        <w:rPr>
+          <w:rtl/>
+        </w:rPr>
+      </w:pPr>
+    </w:p>
+    <w:p>
+      <w:pPr>
+        <w:rPr>
+          <w:rtl/>
+        </w:rPr>
+      </w:pPr>
+    </w:p>
+    <w:p>
+      <w:pPr>
+        <w:rPr>
+          <w:rtl/>
+        </w:rPr>
+      </w:pPr>
+    </w:p>
+    <w:p>
+      <w:pPr>
+        <w:rPr>
+          <w:rFonts w:hint="cs"/>
+        </w:rPr>
+      </w:pPr>
+      <w:bookmarkStart w:id="1" w:name="_GoBack"/>
+      <w:bookmarkEnd w:id="1"/>
+    </w:p>
     <w:sectPr>
       <w:pgSz w:w="11906" w:h="16838"/>
       <w:pgMar w:top="1440" w:right="1800" w:bottom="1440" w:left="1800" w:header="708" w:footer="708" w:gutter="0"/>
@@ -2499,6 +3301,95 @@
 <file path=word/numbering.xml><?xml version="1.0" encoding="utf-8"?>
 <w:numbering xmlns:wpc="http://schemas.microsoft.com/office/word/2010/wordprocessingCanvas" xmlns:cx="http://schemas.microsoft.com/office/drawing/2014/chartex" xmlns:cx1="http://schemas.microsoft.com/office/drawing/2015/9/8/chartex" xmlns:cx2="http://schemas.microsoft.com/office/drawing/2015/10/21/chartex" xmlns:cx3="http://schemas.microsoft.com/office/drawing/2016/5/9/chartex" xmlns:cx4="http://schemas.microsoft.com/office/drawing/2016/5/10/chartex" xmlns:cx5="http://schemas.microsoft.com/office/drawing/2016/5/11/chartex" xmlns:cx6="http://schemas.microsoft.com/office/drawing/2016/5/12/chartex" xmlns:cx7="http://schemas.microsoft.com/office/drawing/2016/5/13/chartex" xmlns:cx8="http://schemas.microsoft.com/office/drawing/2016/5/14/chartex" xmlns:mc="http://schemas.openxmlformats.org/markup-compatibility/2006" xmlns:aink="http://schemas.microsoft.com/office/drawing/2016/ink" xmlns:am3d="http://schemas.microsoft.com/office/drawing/2017/model3d" xmlns:o="urn:schemas-microsoft-com:office:office" xmlns:r="http://schemas.openxmlformats.org/officeDocument/2006/relationships" xmlns:m="http://schemas.openxmlformats.org/officeDocument/2006/math" xmlns:v="urn:schemas-microsoft-com:vml" xmlns:wp14="http://schemas.microsoft.com/office/word/2010/wordprocessingDrawing" xmlns:wp="http://schemas.openxmlformats.org/drawingml/2006/wordprocessingDrawing" xmlns:w10="urn:schemas-microsoft-com:office:word" xmlns:w="http://schemas.openxmlformats.org/wordprocessingml/2006/main" xmlns:w14="http://schemas.microsoft.com/office/word/2010/wordml" xmlns:w15="http://schemas.microsoft.com/office/word/2012/wordml" xmlns:w16cid="http://schemas.microsoft.com/office/word/2016/wordml/cid" xmlns:w16se="http://schemas.microsoft.com/office/word/2015/wordml/symex" xmlns:wpg="http://schemas.microsoft.com/office/word/2010/wordprocessingGroup" xmlns:wpi="http://schemas.microsoft.com/office/word/2010/wordprocessingInk" xmlns:wne="http://schemas.microsoft.com/office/word/2006/wordml" xmlns:wps="http://schemas.microsoft.com/office/word/2010/wordprocessingShape" mc:Ignorable="w14 w15 w16se w16cid wp14">
   <w:abstractNum w:abstractNumId="0" w15:restartNumberingAfterBreak="0">
+    <w:nsid w:val="018F0A93"/>
+    <w:multiLevelType w:val="hybridMultilevel"/>
+    <w:tmpl w:val="403EF01C"/>
+    <w:lvl w:ilvl="0" w:tplc="4B40494C">
+      <w:start w:val="1"/>
+      <w:numFmt w:val="decimal"/>
+      <w:lvlText w:val="%1."/>
+      <w:lvlJc w:val="left"/>
+      <w:pPr>
+        <w:ind w:left="1080" w:hanging="360"/>
+      </w:pPr>
+      <w:rPr>
+        <w:rFonts w:hint="default"/>
+      </w:rPr>
+    </w:lvl>
+    <w:lvl w:ilvl="1" w:tplc="04090019" w:tentative="1">
+      <w:start w:val="1"/>
+      <w:numFmt w:val="lowerLetter"/>
+      <w:lvlText w:val="%2."/>
+      <w:lvlJc w:val="left"/>
+      <w:pPr>
+        <w:ind w:left="1800" w:hanging="360"/>
+      </w:pPr>
+    </w:lvl>
+    <w:lvl w:ilvl="2" w:tplc="0409001B" w:tentative="1">
+      <w:start w:val="1"/>
+      <w:numFmt w:val="lowerRoman"/>
+      <w:lvlText w:val="%3."/>
+      <w:lvlJc w:val="right"/>
+      <w:pPr>
+        <w:ind w:left="2520" w:hanging="180"/>
+      </w:pPr>
+    </w:lvl>
+    <w:lvl w:ilvl="3" w:tplc="0409000F" w:tentative="1">
+      <w:start w:val="1"/>
+      <w:numFmt w:val="decimal"/>
+      <w:lvlText w:val="%4."/>
+      <w:lvlJc w:val="left"/>
+      <w:pPr>
+        <w:ind w:left="3240" w:hanging="360"/>
+      </w:pPr>
+    </w:lvl>
+    <w:lvl w:ilvl="4" w:tplc="04090019" w:tentative="1">
+      <w:start w:val="1"/>
+      <w:numFmt w:val="lowerLetter"/>
+      <w:lvlText w:val="%5."/>
+      <w:lvlJc w:val="left"/>
+      <w:pPr>
+        <w:ind w:left="3960" w:hanging="360"/>
+      </w:pPr>
+    </w:lvl>
+    <w:lvl w:ilvl="5" w:tplc="0409001B" w:tentative="1">
+      <w:start w:val="1"/>
+      <w:numFmt w:val="lowerRoman"/>
+      <w:lvlText w:val="%6."/>
+      <w:lvlJc w:val="right"/>
+      <w:pPr>
+        <w:ind w:left="4680" w:hanging="180"/>
+      </w:pPr>
+    </w:lvl>
+    <w:lvl w:ilvl="6" w:tplc="0409000F" w:tentative="1">
+      <w:start w:val="1"/>
+      <w:numFmt w:val="decimal"/>
+      <w:lvlText w:val="%7."/>
+      <w:lvlJc w:val="left"/>
+      <w:pPr>
+        <w:ind w:left="5400" w:hanging="360"/>
+      </w:pPr>
+    </w:lvl>
+    <w:lvl w:ilvl="7" w:tplc="04090019" w:tentative="1">
+      <w:start w:val="1"/>
+      <w:numFmt w:val="lowerLetter"/>
+      <w:lvlText w:val="%8."/>
+      <w:lvlJc w:val="left"/>
+      <w:pPr>
+        <w:ind w:left="6120" w:hanging="360"/>
+      </w:pPr>
+    </w:lvl>
+    <w:lvl w:ilvl="8" w:tplc="0409001B" w:tentative="1">
+      <w:start w:val="1"/>
+      <w:numFmt w:val="lowerRoman"/>
+      <w:lvlText w:val="%9."/>
+      <w:lvlJc w:val="right"/>
+      <w:pPr>
+        <w:ind w:left="6840" w:hanging="180"/>
+      </w:pPr>
+    </w:lvl>
+  </w:abstractNum>
+  <w:abstractNum w:abstractNumId="1" w15:restartNumberingAfterBreak="0">
     <w:nsid w:val="0FEF6D3C"/>
     <w:multiLevelType w:val="hybridMultilevel"/>
     <w:tmpl w:val="6C06A282"/>
@@ -2584,7 +3475,7 @@
       </w:pPr>
     </w:lvl>
   </w:abstractNum>
-  <w:abstractNum w:abstractNumId="1" w15:restartNumberingAfterBreak="0">
+  <w:abstractNum w:abstractNumId="2" w15:restartNumberingAfterBreak="0">
     <w:nsid w:val="161C70DC"/>
     <w:multiLevelType w:val="hybridMultilevel"/>
     <w:tmpl w:val="D10AFF74"/>
@@ -2670,7 +3561,7 @@
       </w:pPr>
     </w:lvl>
   </w:abstractNum>
-  <w:abstractNum w:abstractNumId="2" w15:restartNumberingAfterBreak="0">
+  <w:abstractNum w:abstractNumId="3" w15:restartNumberingAfterBreak="0">
     <w:nsid w:val="178C0BEF"/>
     <w:multiLevelType w:val="hybridMultilevel"/>
     <w:tmpl w:val="FE603FE4"/>
@@ -2756,7 +3647,7 @@
       </w:pPr>
     </w:lvl>
   </w:abstractNum>
-  <w:abstractNum w:abstractNumId="3" w15:restartNumberingAfterBreak="0">
+  <w:abstractNum w:abstractNumId="4" w15:restartNumberingAfterBreak="0">
     <w:nsid w:val="17E1531D"/>
     <w:multiLevelType w:val="hybridMultilevel"/>
     <w:tmpl w:val="92DCA11E"/>
@@ -2842,7 +3733,7 @@
       </w:pPr>
     </w:lvl>
   </w:abstractNum>
-  <w:abstractNum w:abstractNumId="4" w15:restartNumberingAfterBreak="0">
+  <w:abstractNum w:abstractNumId="5" w15:restartNumberingAfterBreak="0">
     <w:nsid w:val="19EE6626"/>
     <w:multiLevelType w:val="hybridMultilevel"/>
     <w:tmpl w:val="4E3EF5E8"/>
@@ -2954,7 +3845,7 @@
       </w:rPr>
     </w:lvl>
   </w:abstractNum>
-  <w:abstractNum w:abstractNumId="5" w15:restartNumberingAfterBreak="0">
+  <w:abstractNum w:abstractNumId="6" w15:restartNumberingAfterBreak="0">
     <w:nsid w:val="207C7E0D"/>
     <w:multiLevelType w:val="hybridMultilevel"/>
     <w:tmpl w:val="B90205DA"/>
@@ -3043,7 +3934,185 @@
       </w:pPr>
     </w:lvl>
   </w:abstractNum>
-  <w:abstractNum w:abstractNumId="6" w15:restartNumberingAfterBreak="0">
+  <w:abstractNum w:abstractNumId="7" w15:restartNumberingAfterBreak="0">
+    <w:nsid w:val="276E6B85"/>
+    <w:multiLevelType w:val="hybridMultilevel"/>
+    <w:tmpl w:val="76FE5CB0"/>
+    <w:lvl w:ilvl="0" w:tplc="0409000F">
+      <w:start w:val="1"/>
+      <w:numFmt w:val="decimal"/>
+      <w:lvlText w:val="%1."/>
+      <w:lvlJc w:val="left"/>
+      <w:pPr>
+        <w:ind w:left="720" w:hanging="360"/>
+      </w:pPr>
+      <w:rPr>
+        <w:rFonts w:hint="default"/>
+      </w:rPr>
+    </w:lvl>
+    <w:lvl w:ilvl="1" w:tplc="04090019" w:tentative="1">
+      <w:start w:val="1"/>
+      <w:numFmt w:val="lowerLetter"/>
+      <w:lvlText w:val="%2."/>
+      <w:lvlJc w:val="left"/>
+      <w:pPr>
+        <w:ind w:left="1440" w:hanging="360"/>
+      </w:pPr>
+    </w:lvl>
+    <w:lvl w:ilvl="2" w:tplc="0409001B" w:tentative="1">
+      <w:start w:val="1"/>
+      <w:numFmt w:val="lowerRoman"/>
+      <w:lvlText w:val="%3."/>
+      <w:lvlJc w:val="right"/>
+      <w:pPr>
+        <w:ind w:left="2160" w:hanging="180"/>
+      </w:pPr>
+    </w:lvl>
+    <w:lvl w:ilvl="3" w:tplc="0409000F" w:tentative="1">
+      <w:start w:val="1"/>
+      <w:numFmt w:val="decimal"/>
+      <w:lvlText w:val="%4."/>
+      <w:lvlJc w:val="left"/>
+      <w:pPr>
+        <w:ind w:left="2880" w:hanging="360"/>
+      </w:pPr>
+    </w:lvl>
+    <w:lvl w:ilvl="4" w:tplc="04090019" w:tentative="1">
+      <w:start w:val="1"/>
+      <w:numFmt w:val="lowerLetter"/>
+      <w:lvlText w:val="%5."/>
+      <w:lvlJc w:val="left"/>
+      <w:pPr>
+        <w:ind w:left="3600" w:hanging="360"/>
+      </w:pPr>
+    </w:lvl>
+    <w:lvl w:ilvl="5" w:tplc="0409001B" w:tentative="1">
+      <w:start w:val="1"/>
+      <w:numFmt w:val="lowerRoman"/>
+      <w:lvlText w:val="%6."/>
+      <w:lvlJc w:val="right"/>
+      <w:pPr>
+        <w:ind w:left="4320" w:hanging="180"/>
+      </w:pPr>
+    </w:lvl>
+    <w:lvl w:ilvl="6" w:tplc="0409000F" w:tentative="1">
+      <w:start w:val="1"/>
+      <w:numFmt w:val="decimal"/>
+      <w:lvlText w:val="%7."/>
+      <w:lvlJc w:val="left"/>
+      <w:pPr>
+        <w:ind w:left="5040" w:hanging="360"/>
+      </w:pPr>
+    </w:lvl>
+    <w:lvl w:ilvl="7" w:tplc="04090019" w:tentative="1">
+      <w:start w:val="1"/>
+      <w:numFmt w:val="lowerLetter"/>
+      <w:lvlText w:val="%8."/>
+      <w:lvlJc w:val="left"/>
+      <w:pPr>
+        <w:ind w:left="5760" w:hanging="360"/>
+      </w:pPr>
+    </w:lvl>
+    <w:lvl w:ilvl="8" w:tplc="0409001B" w:tentative="1">
+      <w:start w:val="1"/>
+      <w:numFmt w:val="lowerRoman"/>
+      <w:lvlText w:val="%9."/>
+      <w:lvlJc w:val="right"/>
+      <w:pPr>
+        <w:ind w:left="6480" w:hanging="180"/>
+      </w:pPr>
+    </w:lvl>
+  </w:abstractNum>
+  <w:abstractNum w:abstractNumId="8" w15:restartNumberingAfterBreak="0">
+    <w:nsid w:val="33A615DD"/>
+    <w:multiLevelType w:val="hybridMultilevel"/>
+    <w:tmpl w:val="F4E809E4"/>
+    <w:lvl w:ilvl="0" w:tplc="0409000F">
+      <w:start w:val="1"/>
+      <w:numFmt w:val="decimal"/>
+      <w:lvlText w:val="%1."/>
+      <w:lvlJc w:val="left"/>
+      <w:pPr>
+        <w:ind w:left="720" w:hanging="360"/>
+      </w:pPr>
+      <w:rPr>
+        <w:rFonts w:hint="default"/>
+      </w:rPr>
+    </w:lvl>
+    <w:lvl w:ilvl="1" w:tplc="04090019" w:tentative="1">
+      <w:start w:val="1"/>
+      <w:numFmt w:val="lowerLetter"/>
+      <w:lvlText w:val="%2."/>
+      <w:lvlJc w:val="left"/>
+      <w:pPr>
+        <w:ind w:left="1440" w:hanging="360"/>
+      </w:pPr>
+    </w:lvl>
+    <w:lvl w:ilvl="2" w:tplc="0409001B" w:tentative="1">
+      <w:start w:val="1"/>
+      <w:numFmt w:val="lowerRoman"/>
+      <w:lvlText w:val="%3."/>
+      <w:lvlJc w:val="right"/>
+      <w:pPr>
+        <w:ind w:left="2160" w:hanging="180"/>
+      </w:pPr>
+    </w:lvl>
+    <w:lvl w:ilvl="3" w:tplc="0409000F" w:tentative="1">
+      <w:start w:val="1"/>
+      <w:numFmt w:val="decimal"/>
+      <w:lvlText w:val="%4."/>
+      <w:lvlJc w:val="left"/>
+      <w:pPr>
+        <w:ind w:left="2880" w:hanging="360"/>
+      </w:pPr>
+    </w:lvl>
+    <w:lvl w:ilvl="4" w:tplc="04090019" w:tentative="1">
+      <w:start w:val="1"/>
+      <w:numFmt w:val="lowerLetter"/>
+      <w:lvlText w:val="%5."/>
+      <w:lvlJc w:val="left"/>
+      <w:pPr>
+        <w:ind w:left="3600" w:hanging="360"/>
+      </w:pPr>
+    </w:lvl>
+    <w:lvl w:ilvl="5" w:tplc="0409001B" w:tentative="1">
+      <w:start w:val="1"/>
+      <w:numFmt w:val="lowerRoman"/>
+      <w:lvlText w:val="%6."/>
+      <w:lvlJc w:val="right"/>
+      <w:pPr>
+        <w:ind w:left="4320" w:hanging="180"/>
+      </w:pPr>
+    </w:lvl>
+    <w:lvl w:ilvl="6" w:tplc="0409000F" w:tentative="1">
+      <w:start w:val="1"/>
+      <w:numFmt w:val="decimal"/>
+      <w:lvlText w:val="%7."/>
+      <w:lvlJc w:val="left"/>
+      <w:pPr>
+        <w:ind w:left="5040" w:hanging="360"/>
+      </w:pPr>
+    </w:lvl>
+    <w:lvl w:ilvl="7" w:tplc="04090019" w:tentative="1">
+      <w:start w:val="1"/>
+      <w:numFmt w:val="lowerLetter"/>
+      <w:lvlText w:val="%8."/>
+      <w:lvlJc w:val="left"/>
+      <w:pPr>
+        <w:ind w:left="5760" w:hanging="360"/>
+      </w:pPr>
+    </w:lvl>
+    <w:lvl w:ilvl="8" w:tplc="0409001B" w:tentative="1">
+      <w:start w:val="1"/>
+      <w:numFmt w:val="lowerRoman"/>
+      <w:lvlText w:val="%9."/>
+      <w:lvlJc w:val="right"/>
+      <w:pPr>
+        <w:ind w:left="6480" w:hanging="180"/>
+      </w:pPr>
+    </w:lvl>
+  </w:abstractNum>
+  <w:abstractNum w:abstractNumId="9" w15:restartNumberingAfterBreak="0">
     <w:nsid w:val="3AFF7AE8"/>
     <w:multiLevelType w:val="hybridMultilevel"/>
     <w:tmpl w:val="B05C569A"/>
@@ -3156,7 +4225,96 @@
       </w:rPr>
     </w:lvl>
   </w:abstractNum>
-  <w:abstractNum w:abstractNumId="7" w15:restartNumberingAfterBreak="0">
+  <w:abstractNum w:abstractNumId="10" w15:restartNumberingAfterBreak="0">
+    <w:nsid w:val="43457578"/>
+    <w:multiLevelType w:val="hybridMultilevel"/>
+    <w:tmpl w:val="7F369AB8"/>
+    <w:lvl w:ilvl="0" w:tplc="0409000F">
+      <w:start w:val="1"/>
+      <w:numFmt w:val="decimal"/>
+      <w:lvlText w:val="%1."/>
+      <w:lvlJc w:val="left"/>
+      <w:pPr>
+        <w:ind w:left="720" w:hanging="360"/>
+      </w:pPr>
+      <w:rPr>
+        <w:rFonts w:hint="default"/>
+      </w:rPr>
+    </w:lvl>
+    <w:lvl w:ilvl="1" w:tplc="04090019" w:tentative="1">
+      <w:start w:val="1"/>
+      <w:numFmt w:val="lowerLetter"/>
+      <w:lvlText w:val="%2."/>
+      <w:lvlJc w:val="left"/>
+      <w:pPr>
+        <w:ind w:left="1440" w:hanging="360"/>
+      </w:pPr>
+    </w:lvl>
+    <w:lvl w:ilvl="2" w:tplc="0409001B" w:tentative="1">
+      <w:start w:val="1"/>
+      <w:numFmt w:val="lowerRoman"/>
+      <w:lvlText w:val="%3."/>
+      <w:lvlJc w:val="right"/>
+      <w:pPr>
+        <w:ind w:left="2160" w:hanging="180"/>
+      </w:pPr>
+    </w:lvl>
+    <w:lvl w:ilvl="3" w:tplc="0409000F" w:tentative="1">
+      <w:start w:val="1"/>
+      <w:numFmt w:val="decimal"/>
+      <w:lvlText w:val="%4."/>
+      <w:lvlJc w:val="left"/>
+      <w:pPr>
+        <w:ind w:left="2880" w:hanging="360"/>
+      </w:pPr>
+    </w:lvl>
+    <w:lvl w:ilvl="4" w:tplc="04090019" w:tentative="1">
+      <w:start w:val="1"/>
+      <w:numFmt w:val="lowerLetter"/>
+      <w:lvlText w:val="%5."/>
+      <w:lvlJc w:val="left"/>
+      <w:pPr>
+        <w:ind w:left="3600" w:hanging="360"/>
+      </w:pPr>
+    </w:lvl>
+    <w:lvl w:ilvl="5" w:tplc="0409001B" w:tentative="1">
+      <w:start w:val="1"/>
+      <w:numFmt w:val="lowerRoman"/>
+      <w:lvlText w:val="%6."/>
+      <w:lvlJc w:val="right"/>
+      <w:pPr>
+        <w:ind w:left="4320" w:hanging="180"/>
+      </w:pPr>
+    </w:lvl>
+    <w:lvl w:ilvl="6" w:tplc="0409000F" w:tentative="1">
+      <w:start w:val="1"/>
+      <w:numFmt w:val="decimal"/>
+      <w:lvlText w:val="%7."/>
+      <w:lvlJc w:val="left"/>
+      <w:pPr>
+        <w:ind w:left="5040" w:hanging="360"/>
+      </w:pPr>
+    </w:lvl>
+    <w:lvl w:ilvl="7" w:tplc="04090019" w:tentative="1">
+      <w:start w:val="1"/>
+      <w:numFmt w:val="lowerLetter"/>
+      <w:lvlText w:val="%8."/>
+      <w:lvlJc w:val="left"/>
+      <w:pPr>
+        <w:ind w:left="5760" w:hanging="360"/>
+      </w:pPr>
+    </w:lvl>
+    <w:lvl w:ilvl="8" w:tplc="0409001B" w:tentative="1">
+      <w:start w:val="1"/>
+      <w:numFmt w:val="lowerRoman"/>
+      <w:lvlText w:val="%9."/>
+      <w:lvlJc w:val="right"/>
+      <w:pPr>
+        <w:ind w:left="6480" w:hanging="180"/>
+      </w:pPr>
+    </w:lvl>
+  </w:abstractNum>
+  <w:abstractNum w:abstractNumId="11" w15:restartNumberingAfterBreak="0">
     <w:nsid w:val="64072A5B"/>
     <w:multiLevelType w:val="hybridMultilevel"/>
     <w:tmpl w:val="59AED4CE"/>
@@ -3269,7 +4427,7 @@
       </w:rPr>
     </w:lvl>
   </w:abstractNum>
-  <w:abstractNum w:abstractNumId="8" w15:restartNumberingAfterBreak="0">
+  <w:abstractNum w:abstractNumId="12" w15:restartNumberingAfterBreak="0">
     <w:nsid w:val="6C6B061D"/>
     <w:multiLevelType w:val="hybridMultilevel"/>
     <w:tmpl w:val="D77C51FC"/>
@@ -3285,7 +4443,7 @@
         <w:rFonts w:ascii="Symbol" w:eastAsiaTheme="minorEastAsia" w:hAnsi="Symbol" w:cstheme="minorBidi" w:hint="default"/>
       </w:rPr>
     </w:lvl>
-    <w:lvl w:ilvl="1" w:tplc="04090003" w:tentative="1">
+    <w:lvl w:ilvl="1" w:tplc="04090003">
       <w:start w:val="1"/>
       <w:numFmt w:val="bullet"/>
       <w:lvlText w:val="o"/>
@@ -3382,7 +4540,7 @@
       </w:rPr>
     </w:lvl>
   </w:abstractNum>
-  <w:abstractNum w:abstractNumId="9" w15:restartNumberingAfterBreak="0">
+  <w:abstractNum w:abstractNumId="13" w15:restartNumberingAfterBreak="0">
     <w:nsid w:val="6EF02BA2"/>
     <w:multiLevelType w:val="hybridMultilevel"/>
     <w:tmpl w:val="1B32D42E"/>
@@ -3471,7 +4629,96 @@
       </w:pPr>
     </w:lvl>
   </w:abstractNum>
-  <w:abstractNum w:abstractNumId="10" w15:restartNumberingAfterBreak="0">
+  <w:abstractNum w:abstractNumId="14" w15:restartNumberingAfterBreak="0">
+    <w:nsid w:val="6F1F57C2"/>
+    <w:multiLevelType w:val="hybridMultilevel"/>
+    <w:tmpl w:val="4D1CB72C"/>
+    <w:lvl w:ilvl="0" w:tplc="0409000F">
+      <w:start w:val="1"/>
+      <w:numFmt w:val="decimal"/>
+      <w:lvlText w:val="%1."/>
+      <w:lvlJc w:val="left"/>
+      <w:pPr>
+        <w:ind w:left="720" w:hanging="360"/>
+      </w:pPr>
+      <w:rPr>
+        <w:rFonts w:hint="default"/>
+      </w:rPr>
+    </w:lvl>
+    <w:lvl w:ilvl="1" w:tplc="04090019" w:tentative="1">
+      <w:start w:val="1"/>
+      <w:numFmt w:val="lowerLetter"/>
+      <w:lvlText w:val="%2."/>
+      <w:lvlJc w:val="left"/>
+      <w:pPr>
+        <w:ind w:left="1440" w:hanging="360"/>
+      </w:pPr>
+    </w:lvl>
+    <w:lvl w:ilvl="2" w:tplc="0409001B" w:tentative="1">
+      <w:start w:val="1"/>
+      <w:numFmt w:val="lowerRoman"/>
+      <w:lvlText w:val="%3."/>
+      <w:lvlJc w:val="right"/>
+      <w:pPr>
+        <w:ind w:left="2160" w:hanging="180"/>
+      </w:pPr>
+    </w:lvl>
+    <w:lvl w:ilvl="3" w:tplc="0409000F" w:tentative="1">
+      <w:start w:val="1"/>
+      <w:numFmt w:val="decimal"/>
+      <w:lvlText w:val="%4."/>
+      <w:lvlJc w:val="left"/>
+      <w:pPr>
+        <w:ind w:left="2880" w:hanging="360"/>
+      </w:pPr>
+    </w:lvl>
+    <w:lvl w:ilvl="4" w:tplc="04090019" w:tentative="1">
+      <w:start w:val="1"/>
+      <w:numFmt w:val="lowerLetter"/>
+      <w:lvlText w:val="%5."/>
+      <w:lvlJc w:val="left"/>
+      <w:pPr>
+        <w:ind w:left="3600" w:hanging="360"/>
+      </w:pPr>
+    </w:lvl>
+    <w:lvl w:ilvl="5" w:tplc="0409001B" w:tentative="1">
+      <w:start w:val="1"/>
+      <w:numFmt w:val="lowerRoman"/>
+      <w:lvlText w:val="%6."/>
+      <w:lvlJc w:val="right"/>
+      <w:pPr>
+        <w:ind w:left="4320" w:hanging="180"/>
+      </w:pPr>
+    </w:lvl>
+    <w:lvl w:ilvl="6" w:tplc="0409000F" w:tentative="1">
+      <w:start w:val="1"/>
+      <w:numFmt w:val="decimal"/>
+      <w:lvlText w:val="%7."/>
+      <w:lvlJc w:val="left"/>
+      <w:pPr>
+        <w:ind w:left="5040" w:hanging="360"/>
+      </w:pPr>
+    </w:lvl>
+    <w:lvl w:ilvl="7" w:tplc="04090019" w:tentative="1">
+      <w:start w:val="1"/>
+      <w:numFmt w:val="lowerLetter"/>
+      <w:lvlText w:val="%8."/>
+      <w:lvlJc w:val="left"/>
+      <w:pPr>
+        <w:ind w:left="5760" w:hanging="360"/>
+      </w:pPr>
+    </w:lvl>
+    <w:lvl w:ilvl="8" w:tplc="0409001B" w:tentative="1">
+      <w:start w:val="1"/>
+      <w:numFmt w:val="lowerRoman"/>
+      <w:lvlText w:val="%9."/>
+      <w:lvlJc w:val="right"/>
+      <w:pPr>
+        <w:ind w:left="6480" w:hanging="180"/>
+      </w:pPr>
+    </w:lvl>
+  </w:abstractNum>
+  <w:abstractNum w:abstractNumId="15" w15:restartNumberingAfterBreak="0">
     <w:nsid w:val="7A2E7E41"/>
     <w:multiLevelType w:val="hybridMultilevel"/>
     <w:tmpl w:val="2CE83536"/>
@@ -3558,37 +4805,52 @@
     </w:lvl>
   </w:abstractNum>
   <w:num w:numId="1">
+    <w:abstractNumId w:val="4"/>
+  </w:num>
+  <w:num w:numId="2">
     <w:abstractNumId w:val="3"/>
   </w:num>
-  <w:num w:numId="2">
+  <w:num w:numId="3">
     <w:abstractNumId w:val="2"/>
   </w:num>
-  <w:num w:numId="3">
+  <w:num w:numId="4">
+    <w:abstractNumId w:val="15"/>
+  </w:num>
+  <w:num w:numId="5">
+    <w:abstractNumId w:val="11"/>
+  </w:num>
+  <w:num w:numId="6">
+    <w:abstractNumId w:val="9"/>
+  </w:num>
+  <w:num w:numId="7">
     <w:abstractNumId w:val="1"/>
   </w:num>
-  <w:num w:numId="4">
-    <w:abstractNumId w:val="10"/>
+  <w:num w:numId="8">
+    <w:abstractNumId w:val="5"/>
   </w:num>
-  <w:num w:numId="5">
+  <w:num w:numId="9">
+    <w:abstractNumId w:val="13"/>
+  </w:num>
+  <w:num w:numId="10">
+    <w:abstractNumId w:val="12"/>
+  </w:num>
+  <w:num w:numId="11">
+    <w:abstractNumId w:val="6"/>
+  </w:num>
+  <w:num w:numId="12">
+    <w:abstractNumId w:val="8"/>
+  </w:num>
+  <w:num w:numId="13">
     <w:abstractNumId w:val="7"/>
   </w:num>
-  <w:num w:numId="6">
-    <w:abstractNumId w:val="6"/>
+  <w:num w:numId="14">
+    <w:abstractNumId w:val="14"/>
   </w:num>
-  <w:num w:numId="7">
+  <w:num w:numId="15">
     <w:abstractNumId w:val="0"/>
   </w:num>
-  <w:num w:numId="8">
-    <w:abstractNumId w:val="4"/>
-  </w:num>
-  <w:num w:numId="9">
-    <w:abstractNumId w:val="9"/>
-  </w:num>
-  <w:num w:numId="10">
-    <w:abstractNumId w:val="8"/>
-  </w:num>
-  <w:num w:numId="11">
-    <w:abstractNumId w:val="5"/>
+  <w:num w:numId="16">
+    <w:abstractNumId w:val="10"/>
   </w:num>
 </w:numbering>
 </file>
@@ -4163,6 +5425,11 @@
       <w:contextualSpacing/>
     </w:pPr>
   </w:style>
+  <w:style w:type="character" w:customStyle="1" w:styleId="refname">
+    <w:name w:val="refname"/>
+    <w:basedOn w:val="a0"/>
+    <w:rsid w:val="00FD55A5"/>
+  </w:style>
 </w:styles>
 </file>
 
